--- a/Project two_Team three_Report.docx
+++ b/Project two_Team three_Report.docx
@@ -26,15 +26,7 @@
           <w:color w:val="1F2328"/>
           <w:shd w:val="clear" w:color="auto" w:fill="FFFFFF"/>
         </w:rPr>
-        <w:t xml:space="preserve"> Project 2</w:t>
-      </w:r>
-      <w:r>
-        <w:rPr>
-          <w:rFonts w:cstheme="minorHAnsi"/>
-          <w:color w:val="1F2328"/>
-          <w:shd w:val="clear" w:color="auto" w:fill="FFFFFF"/>
-        </w:rPr>
-        <w:t>, Team 3</w:t>
+        <w:t xml:space="preserve"> Project 2, Team 3</w:t>
       </w:r>
     </w:p>
     <w:p>
@@ -311,32 +303,182 @@
         <w:rPr>
           <w:rFonts w:cstheme="minorHAnsi"/>
         </w:rPr>
-        <w:t>sub</w:t>
-      </w:r>
-      <w:r>
-        <w:rPr>
-          <w:rFonts w:cstheme="minorHAnsi"/>
-        </w:rPr>
-        <w:t>category_id</w:t>
+        <w:t>subcategory_id</w:t>
       </w:r>
       <w:proofErr w:type="spellEnd"/>
       <w:r>
         <w:rPr>
           <w:rFonts w:cstheme="minorHAnsi"/>
         </w:rPr>
+        <w:t>” and “subcategory” column.</w:t>
+      </w:r>
+    </w:p>
+    <w:p>
+      <w:pPr>
+        <w:rPr>
+          <w:rFonts w:cstheme="minorHAnsi"/>
+        </w:rPr>
+      </w:pPr>
+    </w:p>
+    <w:p>
+      <w:pPr>
+        <w:rPr>
+          <w:rFonts w:cstheme="minorHAnsi"/>
+        </w:rPr>
+      </w:pPr>
+      <w:r>
+        <w:rPr>
+          <w:rFonts w:cstheme="minorHAnsi"/>
+        </w:rPr>
+        <w:t>*Add image 2 here*</w:t>
+      </w:r>
+    </w:p>
+    <w:p>
+      <w:pPr>
+        <w:rPr>
+          <w:rFonts w:cstheme="minorHAnsi"/>
+        </w:rPr>
+      </w:pPr>
+    </w:p>
+    <w:p>
+      <w:pPr>
+        <w:rPr>
+          <w:rFonts w:cstheme="minorHAnsi"/>
+        </w:rPr>
+      </w:pPr>
+      <w:r>
+        <w:rPr>
+          <w:rFonts w:cstheme="minorHAnsi"/>
+        </w:rPr>
+        <w:t xml:space="preserve">3) Campaign data frame was created. Reference campaign </w:t>
+      </w:r>
+      <w:proofErr w:type="spellStart"/>
+      <w:r>
+        <w:rPr>
+          <w:rFonts w:cstheme="minorHAnsi"/>
+        </w:rPr>
+        <w:t>dataframe</w:t>
+      </w:r>
+      <w:proofErr w:type="spellEnd"/>
+      <w:r>
+        <w:rPr>
+          <w:rFonts w:cstheme="minorHAnsi"/>
+        </w:rPr>
+        <w:t xml:space="preserve"> file "campaign.csv</w:t>
+      </w:r>
+      <w:r>
+        <w:rPr>
+          <w:rFonts w:cstheme="minorHAnsi"/>
+        </w:rPr>
+        <w:t>.</w:t>
+      </w:r>
+      <w:r>
+        <w:rPr>
+          <w:rFonts w:cstheme="minorHAnsi"/>
+        </w:rPr>
+        <w:t xml:space="preserve">" </w:t>
+      </w:r>
+      <w:r>
+        <w:rPr>
+          <w:rFonts w:cstheme="minorHAnsi"/>
+        </w:rPr>
+        <w:t>Columns were renamed from “</w:t>
+      </w:r>
+      <w:proofErr w:type="spellStart"/>
+      <w:r>
+        <w:rPr>
+          <w:rFonts w:cstheme="minorHAnsi"/>
+        </w:rPr>
+        <w:t>launched_at</w:t>
+      </w:r>
+      <w:proofErr w:type="spellEnd"/>
+      <w:r>
+        <w:rPr>
+          <w:rFonts w:cstheme="minorHAnsi"/>
+        </w:rPr>
+        <w:t>” and “deadline” to “</w:t>
+      </w:r>
+      <w:proofErr w:type="spellStart"/>
+      <w:r>
+        <w:rPr>
+          <w:rFonts w:cstheme="minorHAnsi"/>
+        </w:rPr>
+        <w:t>launch_date</w:t>
+      </w:r>
+      <w:proofErr w:type="spellEnd"/>
+      <w:r>
+        <w:rPr>
+          <w:rFonts w:cstheme="minorHAnsi"/>
+        </w:rPr>
         <w:t>” and “</w:t>
       </w:r>
-      <w:r>
-        <w:rPr>
-          <w:rFonts w:cstheme="minorHAnsi"/>
-        </w:rPr>
-        <w:t>sub</w:t>
-      </w:r>
-      <w:r>
-        <w:rPr>
-          <w:rFonts w:cstheme="minorHAnsi"/>
-        </w:rPr>
-        <w:t>category” column</w:t>
+      <w:proofErr w:type="spellStart"/>
+      <w:r>
+        <w:rPr>
+          <w:rFonts w:cstheme="minorHAnsi"/>
+        </w:rPr>
+        <w:t>end_date</w:t>
+      </w:r>
+      <w:proofErr w:type="spellEnd"/>
+      <w:r>
+        <w:rPr>
+          <w:rFonts w:cstheme="minorHAnsi"/>
+        </w:rPr>
+        <w:t>.” Then both UTC times were converted to the datetime format.</w:t>
+      </w:r>
+    </w:p>
+    <w:p>
+      <w:pPr>
+        <w:rPr>
+          <w:rFonts w:cstheme="minorHAnsi"/>
+        </w:rPr>
+      </w:pPr>
+    </w:p>
+    <w:p>
+      <w:pPr>
+        <w:rPr>
+          <w:rFonts w:cstheme="minorHAnsi"/>
+        </w:rPr>
+      </w:pPr>
+      <w:r>
+        <w:rPr>
+          <w:rFonts w:cstheme="minorHAnsi"/>
+        </w:rPr>
+        <w:t>*Add image 3*</w:t>
+      </w:r>
+    </w:p>
+    <w:p>
+      <w:pPr>
+        <w:rPr>
+          <w:rFonts w:cstheme="minorHAnsi"/>
+        </w:rPr>
+      </w:pPr>
+    </w:p>
+    <w:p>
+      <w:pPr>
+        <w:rPr>
+          <w:rFonts w:cstheme="minorHAnsi"/>
+        </w:rPr>
+      </w:pPr>
+      <w:r>
+        <w:rPr>
+          <w:rFonts w:cstheme="minorHAnsi"/>
+        </w:rPr>
+        <w:t xml:space="preserve">4) Contact data frame was created. Reference contact </w:t>
+      </w:r>
+      <w:proofErr w:type="spellStart"/>
+      <w:r>
+        <w:rPr>
+          <w:rFonts w:cstheme="minorHAnsi"/>
+        </w:rPr>
+        <w:t>dataframe</w:t>
+      </w:r>
+      <w:proofErr w:type="spellEnd"/>
+      <w:r>
+        <w:rPr>
+          <w:rFonts w:cstheme="minorHAnsi"/>
+        </w:rPr>
+        <w:t xml:space="preserve"> file "contacts.csv</w:t>
       </w:r>
       <w:r>
         <w:rPr>
@@ -344,57 +486,29 @@
         </w:rPr>
         <w:t>.</w:t>
       </w:r>
-    </w:p>
-    <w:p>
-      <w:pPr>
-        <w:rPr>
-          <w:rFonts w:cstheme="minorHAnsi"/>
-        </w:rPr>
-      </w:pPr>
-    </w:p>
-    <w:p>
-      <w:pPr>
-        <w:rPr>
-          <w:rFonts w:cstheme="minorHAnsi"/>
-        </w:rPr>
-      </w:pPr>
-      <w:r>
-        <w:rPr>
-          <w:rFonts w:cstheme="minorHAnsi"/>
-        </w:rPr>
-        <w:t xml:space="preserve">*Add image </w:t>
-      </w:r>
-      <w:r>
-        <w:rPr>
-          <w:rFonts w:cstheme="minorHAnsi"/>
-        </w:rPr>
-        <w:t>2</w:t>
-      </w:r>
-      <w:r>
-        <w:rPr>
-          <w:rFonts w:cstheme="minorHAnsi"/>
-        </w:rPr>
-        <w:t xml:space="preserve"> here*</w:t>
-      </w:r>
-    </w:p>
-    <w:p>
-      <w:pPr>
-        <w:rPr>
-          <w:rFonts w:cstheme="minorHAnsi"/>
-        </w:rPr>
-      </w:pPr>
-    </w:p>
-    <w:p>
-      <w:pPr>
-        <w:rPr>
-          <w:rFonts w:cstheme="minorHAnsi"/>
-        </w:rPr>
-      </w:pPr>
-      <w:r>
-        <w:rPr>
-          <w:rFonts w:cstheme="minorHAnsi"/>
-        </w:rPr>
-        <w:t xml:space="preserve">3) Campaign data frame was created. Reference campaign </w:t>
+      <w:r>
+        <w:rPr>
+          <w:rFonts w:cstheme="minorHAnsi"/>
+        </w:rPr>
+        <w:t>"</w:t>
+      </w:r>
+      <w:r>
+        <w:rPr>
+          <w:rFonts w:cstheme="minorHAnsi"/>
+        </w:rPr>
+        <w:t xml:space="preserve"> The team chose to use option one which used Python dictionaries as opposed to regular expressions.</w:t>
+      </w:r>
+      <w:r>
+        <w:rPr>
+          <w:rFonts w:cstheme="minorHAnsi"/>
+        </w:rPr>
+        <w:t xml:space="preserve"> </w:t>
+      </w:r>
+      <w:r>
+        <w:rPr>
+          <w:rFonts w:cstheme="minorHAnsi"/>
+        </w:rPr>
+        <w:t xml:space="preserve">Each row of the provided data was converted into a dictionary and pandas was used to make a </w:t>
       </w:r>
       <w:proofErr w:type="spellStart"/>
       <w:r>
@@ -408,8 +522,97 @@
         <w:rPr>
           <w:rFonts w:cstheme="minorHAnsi"/>
         </w:rPr>
-        <w:t xml:space="preserve"> file "campaign.csv</w:t>
-      </w:r>
+        <w:t xml:space="preserve"> listing the </w:t>
+      </w:r>
+      <w:proofErr w:type="spellStart"/>
+      <w:r>
+        <w:rPr>
+          <w:rFonts w:cstheme="minorHAnsi"/>
+        </w:rPr>
+        <w:t>contact_id</w:t>
+      </w:r>
+      <w:proofErr w:type="spellEnd"/>
+      <w:r>
+        <w:rPr>
+          <w:rFonts w:cstheme="minorHAnsi"/>
+        </w:rPr>
+        <w:t>, name, and e-mail. The second image below shows the names column split into first and last name.</w:t>
+      </w:r>
+    </w:p>
+    <w:p>
+      <w:pPr>
+        <w:rPr>
+          <w:rFonts w:cstheme="minorHAnsi"/>
+        </w:rPr>
+      </w:pPr>
+    </w:p>
+    <w:p>
+      <w:pPr>
+        <w:rPr>
+          <w:rFonts w:cstheme="minorHAnsi"/>
+        </w:rPr>
+      </w:pPr>
+      <w:r>
+        <w:rPr>
+          <w:rFonts w:cstheme="minorHAnsi"/>
+        </w:rPr>
+        <w:t>*Add image 4*</w:t>
+      </w:r>
+    </w:p>
+    <w:p>
+      <w:pPr>
+        <w:rPr>
+          <w:rFonts w:cstheme="minorHAnsi"/>
+        </w:rPr>
+      </w:pPr>
+    </w:p>
+    <w:p>
+      <w:pPr>
+        <w:rPr>
+          <w:rFonts w:cstheme="minorHAnsi"/>
+        </w:rPr>
+      </w:pPr>
+      <w:r>
+        <w:rPr>
+          <w:rFonts w:cstheme="minorHAnsi"/>
+        </w:rPr>
+        <w:t>*Add image 5*</w:t>
+      </w:r>
+    </w:p>
+    <w:p>
+      <w:pPr>
+        <w:rPr>
+          <w:rFonts w:cstheme="minorHAnsi"/>
+        </w:rPr>
+      </w:pPr>
+    </w:p>
+    <w:p>
+      <w:pPr>
+        <w:rPr>
+          <w:rFonts w:cstheme="minorHAnsi"/>
+        </w:rPr>
+      </w:pPr>
+    </w:p>
+    <w:p>
+      <w:pPr>
+        <w:rPr>
+          <w:rFonts w:cstheme="minorHAnsi"/>
+        </w:rPr>
+      </w:pPr>
+      <w:r>
+        <w:rPr>
+          <w:rFonts w:cstheme="minorHAnsi"/>
+        </w:rPr>
+        <w:t>5) Crowdfunding database was created. Reference crowdfunding database file "</w:t>
+      </w:r>
+      <w:proofErr w:type="spellStart"/>
+      <w:r>
+        <w:rPr>
+          <w:rFonts w:cstheme="minorHAnsi"/>
+        </w:rPr>
+        <w:t>crowdfunding_db</w:t>
+      </w:r>
+      <w:proofErr w:type="spellEnd"/>
       <w:r>
         <w:rPr>
           <w:rFonts w:cstheme="minorHAnsi"/>
@@ -420,321 +623,155 @@
         <w:rPr>
           <w:rFonts w:cstheme="minorHAnsi"/>
         </w:rPr>
-        <w:t xml:space="preserve">" </w:t>
-      </w:r>
-      <w:r>
-        <w:rPr>
-          <w:rFonts w:cstheme="minorHAnsi"/>
-        </w:rPr>
-        <w:t>Columns were renamed from “</w:t>
+        <w:t>"</w:t>
+      </w:r>
+      <w:r>
+        <w:rPr>
+          <w:rFonts w:cstheme="minorHAnsi"/>
+        </w:rPr>
+        <w:t xml:space="preserve"> </w:t>
       </w:r>
       <w:proofErr w:type="spellStart"/>
       <w:r>
         <w:rPr>
           <w:rFonts w:cstheme="minorHAnsi"/>
         </w:rPr>
-        <w:t>launched_at</w:t>
+        <w:t>QuickDBD</w:t>
       </w:r>
       <w:proofErr w:type="spellEnd"/>
       <w:r>
         <w:rPr>
           <w:rFonts w:cstheme="minorHAnsi"/>
         </w:rPr>
-        <w:t>” and “deadline” to “</w:t>
+        <w:t xml:space="preserve"> was used to an ERD of tables.</w:t>
+      </w:r>
+    </w:p>
+    <w:p>
+      <w:pPr>
+        <w:rPr>
+          <w:rFonts w:cstheme="minorHAnsi"/>
+        </w:rPr>
+      </w:pPr>
+    </w:p>
+    <w:p>
+      <w:pPr>
+        <w:rPr>
+          <w:rFonts w:cstheme="minorHAnsi"/>
+        </w:rPr>
+      </w:pPr>
+      <w:r>
+        <w:rPr>
+          <w:rFonts w:cstheme="minorHAnsi"/>
+        </w:rPr>
+        <w:t>*Add image 6*</w:t>
+      </w:r>
+    </w:p>
+    <w:p>
+      <w:pPr>
+        <w:rPr>
+          <w:rFonts w:cstheme="minorHAnsi"/>
+        </w:rPr>
+      </w:pPr>
+    </w:p>
+    <w:p>
+      <w:pPr>
+        <w:rPr>
+          <w:rFonts w:cstheme="minorHAnsi"/>
+        </w:rPr>
+      </w:pPr>
+      <w:r>
+        <w:rPr>
+          <w:rFonts w:cstheme="minorHAnsi"/>
+        </w:rPr>
+        <w:t>The team finally made a Postgres file and verified that all tables were created.</w:t>
+      </w:r>
+    </w:p>
+    <w:p>
+      <w:pPr>
+        <w:rPr>
+          <w:rFonts w:cstheme="minorHAnsi"/>
+        </w:rPr>
+      </w:pPr>
+    </w:p>
+    <w:p>
+      <w:pPr>
+        <w:rPr>
+          <w:rFonts w:cstheme="minorHAnsi"/>
+          <w:b/>
+          <w:bCs/>
+        </w:rPr>
+      </w:pPr>
+      <w:r>
+        <w:rPr>
+          <w:rFonts w:cstheme="minorHAnsi"/>
+          <w:b/>
+          <w:bCs/>
+        </w:rPr>
+        <w:lastRenderedPageBreak/>
+        <w:t>Future Implications:</w:t>
+      </w:r>
+    </w:p>
+    <w:p>
+      <w:pPr>
+        <w:rPr>
+          <w:rFonts w:cstheme="minorHAnsi"/>
+        </w:rPr>
+      </w:pPr>
+      <w:r>
+        <w:rPr>
+          <w:rFonts w:cstheme="minorHAnsi"/>
+          <w:b/>
+          <w:bCs/>
+        </w:rPr>
+        <w:tab/>
+      </w:r>
+      <w:r>
+        <w:rPr>
+          <w:rFonts w:cstheme="minorHAnsi"/>
+        </w:rPr>
+        <w:t xml:space="preserve">-Create </w:t>
       </w:r>
       <w:proofErr w:type="spellStart"/>
       <w:r>
         <w:rPr>
           <w:rFonts w:cstheme="minorHAnsi"/>
         </w:rPr>
-        <w:t>launch_date</w:t>
+        <w:t>db</w:t>
       </w:r>
       <w:proofErr w:type="spellEnd"/>
       <w:r>
         <w:rPr>
           <w:rFonts w:cstheme="minorHAnsi"/>
         </w:rPr>
-        <w:t>” and “</w:t>
-      </w:r>
-      <w:proofErr w:type="spellStart"/>
-      <w:r>
-        <w:rPr>
-          <w:rFonts w:cstheme="minorHAnsi"/>
-        </w:rPr>
-        <w:t>end_date</w:t>
-      </w:r>
-      <w:proofErr w:type="spellEnd"/>
-      <w:r>
-        <w:rPr>
-          <w:rFonts w:cstheme="minorHAnsi"/>
-        </w:rPr>
-        <w:t>.” Then both UTC times were converted to the datetime format.</w:t>
-      </w:r>
-    </w:p>
-    <w:p>
-      <w:pPr>
-        <w:rPr>
-          <w:rFonts w:cstheme="minorHAnsi"/>
-        </w:rPr>
-      </w:pPr>
-    </w:p>
-    <w:p>
-      <w:pPr>
-        <w:rPr>
-          <w:rFonts w:cstheme="minorHAnsi"/>
-        </w:rPr>
-      </w:pPr>
-      <w:r>
-        <w:rPr>
-          <w:rFonts w:cstheme="minorHAnsi"/>
-        </w:rPr>
-        <w:t>*Add image 3*</w:t>
-      </w:r>
-    </w:p>
-    <w:p>
-      <w:pPr>
-        <w:rPr>
-          <w:rFonts w:cstheme="minorHAnsi"/>
-        </w:rPr>
-      </w:pPr>
-    </w:p>
-    <w:p>
-      <w:pPr>
-        <w:rPr>
-          <w:rFonts w:cstheme="minorHAnsi"/>
-        </w:rPr>
-      </w:pPr>
-    </w:p>
-    <w:p>
-      <w:pPr>
-        <w:rPr>
-          <w:rFonts w:cstheme="minorHAnsi"/>
-        </w:rPr>
-      </w:pPr>
-      <w:r>
-        <w:rPr>
-          <w:rFonts w:cstheme="minorHAnsi"/>
-        </w:rPr>
-        <w:t xml:space="preserve">4) Contact data frame was created. Reference contact </w:t>
-      </w:r>
-      <w:proofErr w:type="spellStart"/>
-      <w:r>
-        <w:rPr>
-          <w:rFonts w:cstheme="minorHAnsi"/>
-        </w:rPr>
-        <w:t>dataframe</w:t>
-      </w:r>
-      <w:proofErr w:type="spellEnd"/>
-      <w:r>
-        <w:rPr>
-          <w:rFonts w:cstheme="minorHAnsi"/>
-        </w:rPr>
-        <w:t xml:space="preserve"> file "contacts.csv</w:t>
-      </w:r>
-      <w:r>
-        <w:rPr>
-          <w:rFonts w:cstheme="minorHAnsi"/>
-        </w:rPr>
-        <w:t>.</w:t>
-      </w:r>
-      <w:r>
-        <w:rPr>
-          <w:rFonts w:cstheme="minorHAnsi"/>
-        </w:rPr>
-        <w:t>"</w:t>
-      </w:r>
-      <w:r>
-        <w:rPr>
-          <w:rFonts w:cstheme="minorHAnsi"/>
-        </w:rPr>
-        <w:t xml:space="preserve"> The team chose to use option one which used Python dictionaries as opposed to regular expressions.</w:t>
-      </w:r>
-      <w:r>
-        <w:rPr>
-          <w:rFonts w:cstheme="minorHAnsi"/>
-        </w:rPr>
-        <w:t xml:space="preserve"> </w:t>
-      </w:r>
-      <w:r>
-        <w:rPr>
-          <w:rFonts w:cstheme="minorHAnsi"/>
-        </w:rPr>
-        <w:t xml:space="preserve">Each row of the provided data was converted into a dictionary and pandas was used to make a </w:t>
-      </w:r>
-      <w:proofErr w:type="spellStart"/>
-      <w:r>
-        <w:rPr>
-          <w:rFonts w:cstheme="minorHAnsi"/>
-        </w:rPr>
-        <w:t>dataframe</w:t>
-      </w:r>
-      <w:proofErr w:type="spellEnd"/>
-      <w:r>
-        <w:rPr>
-          <w:rFonts w:cstheme="minorHAnsi"/>
-        </w:rPr>
-        <w:t xml:space="preserve"> listing the </w:t>
-      </w:r>
-      <w:proofErr w:type="spellStart"/>
-      <w:r>
-        <w:rPr>
-          <w:rFonts w:cstheme="minorHAnsi"/>
-        </w:rPr>
-        <w:t>contact_id</w:t>
-      </w:r>
-      <w:proofErr w:type="spellEnd"/>
-      <w:r>
-        <w:rPr>
-          <w:rFonts w:cstheme="minorHAnsi"/>
-        </w:rPr>
-        <w:t>, name, and e-mail. The second image below shows the names column split into first and last name.</w:t>
-      </w:r>
-    </w:p>
-    <w:p>
-      <w:pPr>
-        <w:rPr>
-          <w:rFonts w:cstheme="minorHAnsi"/>
-        </w:rPr>
-      </w:pPr>
-    </w:p>
-    <w:p>
-      <w:pPr>
-        <w:rPr>
-          <w:rFonts w:cstheme="minorHAnsi"/>
-        </w:rPr>
-      </w:pPr>
-      <w:r>
-        <w:rPr>
-          <w:rFonts w:cstheme="minorHAnsi"/>
-        </w:rPr>
-        <w:t>*Add image 4*</w:t>
-      </w:r>
-    </w:p>
-    <w:p>
-      <w:pPr>
-        <w:rPr>
-          <w:rFonts w:cstheme="minorHAnsi"/>
-        </w:rPr>
-      </w:pPr>
-    </w:p>
-    <w:p>
-      <w:pPr>
-        <w:rPr>
-          <w:rFonts w:cstheme="minorHAnsi"/>
-        </w:rPr>
-      </w:pPr>
-      <w:r>
-        <w:rPr>
-          <w:rFonts w:cstheme="minorHAnsi"/>
-        </w:rPr>
-        <w:t>*Add image 5*</w:t>
-      </w:r>
-    </w:p>
-    <w:p>
-      <w:pPr>
-        <w:rPr>
-          <w:rFonts w:cstheme="minorHAnsi"/>
-        </w:rPr>
-      </w:pPr>
-    </w:p>
-    <w:p>
-      <w:pPr>
-        <w:rPr>
-          <w:rFonts w:cstheme="minorHAnsi"/>
-        </w:rPr>
-      </w:pPr>
-    </w:p>
-    <w:p>
-      <w:pPr>
-        <w:rPr>
-          <w:rFonts w:cstheme="minorHAnsi"/>
-        </w:rPr>
-      </w:pPr>
-      <w:r>
-        <w:rPr>
-          <w:rFonts w:cstheme="minorHAnsi"/>
-        </w:rPr>
-        <w:t>5) Crowdfunding database was created. Reference crowdfunding database file "</w:t>
-      </w:r>
-      <w:proofErr w:type="spellStart"/>
-      <w:r>
-        <w:rPr>
-          <w:rFonts w:cstheme="minorHAnsi"/>
-        </w:rPr>
-        <w:t>crowdfunding_db</w:t>
-      </w:r>
-      <w:proofErr w:type="spellEnd"/>
-      <w:r>
-        <w:rPr>
-          <w:rFonts w:cstheme="minorHAnsi"/>
-        </w:rPr>
-        <w:t>.</w:t>
-      </w:r>
-      <w:r>
-        <w:rPr>
-          <w:rFonts w:cstheme="minorHAnsi"/>
-        </w:rPr>
-        <w:t>"</w:t>
-      </w:r>
-      <w:r>
-        <w:rPr>
-          <w:rFonts w:cstheme="minorHAnsi"/>
-        </w:rPr>
-        <w:t xml:space="preserve"> </w:t>
-      </w:r>
-      <w:proofErr w:type="spellStart"/>
-      <w:r>
-        <w:rPr>
-          <w:rFonts w:cstheme="minorHAnsi"/>
-        </w:rPr>
-        <w:t>QuickDBD</w:t>
-      </w:r>
-      <w:proofErr w:type="spellEnd"/>
-      <w:r>
-        <w:rPr>
-          <w:rFonts w:cstheme="minorHAnsi"/>
-        </w:rPr>
-        <w:t xml:space="preserve"> was used to an ERD of tables.</w:t>
-      </w:r>
-    </w:p>
-    <w:p>
-      <w:pPr>
-        <w:rPr>
-          <w:rFonts w:cstheme="minorHAnsi"/>
-        </w:rPr>
-      </w:pPr>
-    </w:p>
-    <w:p>
-      <w:pPr>
-        <w:rPr>
-          <w:rFonts w:cstheme="minorHAnsi"/>
-        </w:rPr>
-      </w:pPr>
-      <w:r>
-        <w:rPr>
-          <w:rFonts w:cstheme="minorHAnsi"/>
-        </w:rPr>
-        <w:t>*Add image 6*</w:t>
-      </w:r>
-    </w:p>
-    <w:p>
-      <w:pPr>
-        <w:rPr>
-          <w:rFonts w:cstheme="minorHAnsi"/>
-        </w:rPr>
-      </w:pPr>
-    </w:p>
-    <w:p>
-      <w:pPr>
-        <w:rPr>
-          <w:rFonts w:cstheme="minorHAnsi"/>
-        </w:rPr>
-      </w:pPr>
-      <w:r>
-        <w:rPr>
-          <w:rFonts w:cstheme="minorHAnsi"/>
-        </w:rPr>
-        <w:t>The team finally made a Postgres file and verified that all tables were created.</w:t>
+        <w:t xml:space="preserve"> to see the percentage of successful campaigns grouped by category</w:t>
+      </w:r>
+    </w:p>
+    <w:p>
+      <w:pPr>
+        <w:rPr>
+          <w:rFonts w:cstheme="minorHAnsi"/>
+        </w:rPr>
+      </w:pPr>
+      <w:r>
+        <w:rPr>
+          <w:rFonts w:cstheme="minorHAnsi"/>
+        </w:rPr>
+        <w:tab/>
+        <w:t>-Make ERD more robust by accounting for floats (not all pledges will be whole numbers)</w:t>
+      </w:r>
+    </w:p>
+    <w:p>
+      <w:pPr>
+        <w:rPr>
+          <w:rFonts w:cstheme="minorHAnsi"/>
+        </w:rPr>
+      </w:pPr>
+      <w:r>
+        <w:rPr>
+          <w:rFonts w:cstheme="minorHAnsi"/>
+        </w:rPr>
+        <w:tab/>
+        <w:t>-Automate data storage annually to depict trends on successful companies.</w:t>
       </w:r>
     </w:p>
     <w:sectPr>
@@ -1147,6 +1184,7 @@
   <w:style w:type="character" w:default="1" w:styleId="DefaultParagraphFont">
     <w:name w:val="Default Paragraph Font"/>
     <w:uiPriority w:val="1"/>
+    <w:semiHidden/>
     <w:unhideWhenUsed/>
   </w:style>
   <w:style w:type="table" w:default="1" w:styleId="TableNormal">
